--- a/Database/Gilgamesh Data 2 March 2022/Electroloom.docx
+++ b/Database/Gilgamesh Data 2 March 2022/Electroloom.docx
@@ -333,6 +333,14 @@
       </w:pPr>
       <w:r>
         <w:rPr>
+          <w:color w:val="#000000"/>
+          <w:sz w:val="18"/>
+          <w:shd w:val="clear" w:fill="#D3D3D3"/>
+        </w:rPr>
+        <w:t xml:space="preserve">¶1: </w:t>
+      </w:r>
+      <w:r>
+        <w:rPr>
           <w:rFonts w:ascii="Helvetica" w:hAnsi="Helvetica" w:eastAsia="Helvetica"/>
           <w:b w:val="on"/>
           <w:color w:val="#404040"/>
@@ -368,6 +376,15 @@
       </w:pPr>
       <w:r>
         <w:rPr>
+          <w:rFonts w:ascii="Calibri" w:hAnsi="Calibri" w:eastAsia="Calibri"/>
+          <w:color w:val="#000000"/>
+          <w:sz w:val="18"/>
+          <w:shd w:val="clear" w:fill="#D3D3D3"/>
+        </w:rPr>
+        <w:t xml:space="preserve">¶2: </w:t>
+      </w:r>
+      <w:r>
+        <w:rPr>
           <w:rFonts w:ascii="Helvetica" w:hAnsi="Helvetica" w:eastAsia="Helvetica"/>
           <w:color w:val="#404040"/>
           <w:sz w:val="36"/>
@@ -402,6 +419,15 @@
       </w:pPr>
       <w:r>
         <w:rPr>
+          <w:rFonts w:ascii="Calibri" w:hAnsi="Calibri" w:eastAsia="Calibri"/>
+          <w:color w:val="#000000"/>
+          <w:sz w:val="18"/>
+          <w:shd w:val="clear" w:fill="#D3D3D3"/>
+        </w:rPr>
+        <w:t xml:space="preserve">¶3: </w:t>
+      </w:r>
+      <w:r>
+        <w:rPr>
           <w:rFonts w:ascii="Helvetica" w:hAnsi="Helvetica" w:eastAsia="Helvetica"/>
           <w:color w:val="#757575"/>
         </w:rPr>
@@ -455,6 +481,15 @@
       </w:r>
       <w:r>
         <w:rPr>
+          <w:rFonts w:ascii="Calibri" w:hAnsi="Calibri" w:eastAsia="Calibri"/>
+          <w:color w:val="#000000"/>
+          <w:sz w:val="18"/>
+          <w:shd w:val="clear" w:fill="#D3D3D3"/>
+        </w:rPr>
+        <w:t xml:space="preserve">¶4: </w:t>
+      </w:r>
+      <w:r>
+        <w:rPr>
           <w:rFonts w:ascii="Helvetica" w:hAnsi="Helvetica" w:eastAsia="Helvetica"/>
           <w:color w:val="#757575"/>
         </w:rPr>
@@ -527,6 +562,15 @@
       </w:pPr>
       <w:r>
         <w:rPr>
+          <w:rFonts w:ascii="Calibri" w:hAnsi="Calibri" w:eastAsia="Calibri"/>
+          <w:color w:val="#000000"/>
+          <w:sz w:val="18"/>
+          <w:shd w:val="clear" w:fill="#D3D3D3"/>
+        </w:rPr>
+        <w:t xml:space="preserve">¶5: </w:t>
+      </w:r>
+      <w:r>
+        <w:rPr>
           <w:rFonts w:ascii="Helvetica" w:hAnsi="Helvetica" w:eastAsia="Helvetica"/>
           <w:color w:val="#757575"/>
         </w:rPr>
@@ -577,6 +621,15 @@
           <w:color w:val="#757575"/>
         </w:rPr>
         <w:br w:type="textWrapping"/>
+      </w:r>
+      <w:r>
+        <w:rPr>
+          <w:rFonts w:ascii="Calibri" w:hAnsi="Calibri" w:eastAsia="Calibri"/>
+          <w:color w:val="#000000"/>
+          <w:sz w:val="18"/>
+          <w:shd w:val="clear" w:fill="#D3D3D3"/>
+        </w:rPr>
+        <w:t xml:space="preserve">¶6: </w:t>
       </w:r>
       <w:r>
         <w:rPr>
@@ -612,6 +665,15 @@
           <w:sz w:val="36"/>
         </w:rPr>
       </w:pPr>
+      <w:r>
+        <w:rPr>
+          <w:rFonts w:ascii="Calibri" w:hAnsi="Calibri" w:eastAsia="Calibri"/>
+          <w:color w:val="#000000"/>
+          <w:sz w:val="18"/>
+          <w:shd w:val="clear" w:fill="#D3D3D3"/>
+        </w:rPr>
+        <w:t xml:space="preserve">¶7: </w:t>
+      </w:r>
       <w:r>
         <w:rPr>
           <w:rFonts w:ascii="Helvetica" w:hAnsi="Helvetica" w:eastAsia="Helvetica"/>
@@ -656,6 +718,15 @@
       </w:pPr>
       <w:r>
         <w:rPr>
+          <w:rFonts w:ascii="Calibri" w:hAnsi="Calibri" w:eastAsia="Calibri"/>
+          <w:color w:val="#000000"/>
+          <w:sz w:val="18"/>
+          <w:shd w:val="clear" w:fill="#D3D3D3"/>
+        </w:rPr>
+        <w:t xml:space="preserve">¶8: </w:t>
+      </w:r>
+      <w:r>
+        <w:rPr>
           <w:rFonts w:ascii="Helvetica" w:hAnsi="Helvetica" w:eastAsia="Helvetica"/>
         </w:rPr>
         <w:t xml:space="preserve">Electroloom</w:t>
@@ -684,6 +755,14 @@
           <w:rFonts w:ascii="Helvetica" w:hAnsi="Helvetica" w:eastAsia="Helvetica"/>
         </w:rPr>
       </w:pPr>
+      <w:r>
+        <w:rPr>
+          <w:color w:val="#000000"/>
+          <w:sz w:val="18"/>
+          <w:shd w:val="clear" w:fill="#D3D3D3"/>
+        </w:rPr>
+        <w:t xml:space="preserve">¶9: </w:t>
+      </w:r>
       <w:r>
         <w:rPr>
           <w:rFonts w:ascii="Helvetica" w:hAnsi="Helvetica" w:eastAsia="Helvetica"/>
@@ -693,6 +772,14 @@
       </w:r>
       <w:r>
         <w:rPr>
+          <w:color w:val="#000000"/>
+          <w:sz w:val="18"/>
+          <w:shd w:val="clear" w:fill="#D3D3D3"/>
+        </w:rPr>
+        <w:t xml:space="preserve">¶10: </w:t>
+      </w:r>
+      <w:r>
+        <w:rPr>
           <w:rFonts w:ascii="Helvetica" w:hAnsi="Helvetica" w:eastAsia="Helvetica"/>
           <w:color w:val="#0563C1"/>
           <w:u w:val="single"/>
@@ -756,6 +843,16 @@
       </w:pPr>
       <w:r>
         <w:rPr>
+          <w:rFonts w:ascii="Calibri" w:hAnsi="Calibri" w:eastAsia="Calibri"/>
+          <w:b w:val="off"/>
+          <w:color w:val="#000000"/>
+          <w:sz w:val="18"/>
+          <w:shd w:val="clear" w:fill="#D3D3D3"/>
+        </w:rPr>
+        <w:t xml:space="preserve">¶11: </w:t>
+      </w:r>
+      <w:r>
+        <w:rPr>
           <w:rFonts w:ascii="Helvetica" w:hAnsi="Helvetica" w:eastAsia="Helvetica"/>
         </w:rPr>
         <w:t xml:space="preserve">Stage</w:t>
@@ -784,6 +881,14 @@
           <w:rFonts w:ascii="Helvetica" w:hAnsi="Helvetica" w:eastAsia="Helvetica"/>
         </w:rPr>
       </w:pPr>
+      <w:r>
+        <w:rPr>
+          <w:color w:val="#000000"/>
+          <w:sz w:val="18"/>
+          <w:shd w:val="clear" w:fill="#D3D3D3"/>
+        </w:rPr>
+        <w:t xml:space="preserve">¶12: </w:t>
+      </w:r>
       <w:r>
         <w:rPr>
           <w:rFonts w:ascii="Times New Roman" w:hAnsi="Times New Roman" w:eastAsia="Times New Roman"/>
@@ -818,6 +923,16 @@
       </w:pPr>
       <w:r>
         <w:rPr>
+          <w:rFonts w:ascii="Calibri" w:hAnsi="Calibri" w:eastAsia="Calibri"/>
+          <w:b w:val="off"/>
+          <w:color w:val="#000000"/>
+          <w:sz w:val="18"/>
+          <w:shd w:val="clear" w:fill="#D3D3D3"/>
+        </w:rPr>
+        <w:t xml:space="preserve">¶13: </w:t>
+      </w:r>
+      <w:r>
+        <w:rPr>
           <w:rFonts w:ascii="Helvetica" w:hAnsi="Helvetica" w:eastAsia="Helvetica"/>
         </w:rPr>
         <w:t xml:space="preserve">Total Raised</w:t>
@@ -846,6 +961,14 @@
           <w:rFonts w:ascii="Helvetica" w:hAnsi="Helvetica" w:eastAsia="Helvetica"/>
         </w:rPr>
       </w:pPr>
+      <w:r>
+        <w:rPr>
+          <w:color w:val="#000000"/>
+          <w:sz w:val="18"/>
+          <w:shd w:val="clear" w:fill="#D3D3D3"/>
+        </w:rPr>
+        <w:t xml:space="preserve">¶14: </w:t>
+      </w:r>
       <w:r>
         <w:rPr>
           <w:rFonts w:ascii="Times New Roman" w:hAnsi="Times New Roman" w:eastAsia="Times New Roman"/>
@@ -880,6 +1003,16 @@
       </w:pPr>
       <w:r>
         <w:rPr>
+          <w:rFonts w:ascii="Calibri" w:hAnsi="Calibri" w:eastAsia="Calibri"/>
+          <w:b w:val="off"/>
+          <w:color w:val="#000000"/>
+          <w:sz w:val="18"/>
+          <w:shd w:val="clear" w:fill="#D3D3D3"/>
+        </w:rPr>
+        <w:t xml:space="preserve">¶15: </w:t>
+      </w:r>
+      <w:r>
+        <w:rPr>
           <w:rFonts w:ascii="Helvetica" w:hAnsi="Helvetica" w:eastAsia="Helvetica"/>
         </w:rPr>
         <w:t xml:space="preserve">About Electroloom</w:t>
@@ -910,6 +1043,15 @@
       </w:pPr>
       <w:r>
         <w:rPr>
+          <w:rFonts w:ascii="Calibri" w:hAnsi="Calibri" w:eastAsia="Calibri"/>
+          <w:color w:val="#000000"/>
+          <w:sz w:val="18"/>
+          <w:shd w:val="clear" w:fill="#D3D3D3"/>
+        </w:rPr>
+        <w:t xml:space="preserve">¶16: </w:t>
+      </w:r>
+      <w:r>
+        <w:rPr>
           <w:rFonts w:ascii="Helvetica" w:hAnsi="Helvetica" w:eastAsia="Helvetica"/>
         </w:rPr>
         <w:t xml:space="preserve">Electroloom is a 3D printer for clothes capable of creating nonwoven fabrics on unique and complex structures. The Electroloom makes the design and manufacturing of clothing more accessible through a desktop device.</w:t>
@@ -941,6 +1083,16 @@
       </w:pPr>
       <w:r>
         <w:rPr>
+          <w:rFonts w:ascii="Calibri" w:hAnsi="Calibri" w:eastAsia="Calibri"/>
+          <w:b w:val="off"/>
+          <w:color w:val="#000000"/>
+          <w:sz w:val="18"/>
+          <w:shd w:val="clear" w:fill="#D3D3D3"/>
+        </w:rPr>
+        <w:t xml:space="preserve">¶17: </w:t>
+      </w:r>
+      <w:r>
+        <w:rPr>
           <w:rFonts w:ascii="Helvetica" w:hAnsi="Helvetica" w:eastAsia="Helvetica"/>
         </w:rPr>
         <w:t xml:space="preserve">Electroloom Headquarter Location</w:t>
@@ -972,6 +1124,15 @@
       </w:pPr>
       <w:r>
         <w:rPr>
+          <w:rFonts w:ascii="Calibri" w:hAnsi="Calibri" w:eastAsia="Calibri"/>
+          <w:color w:val="#000000"/>
+          <w:sz w:val="18"/>
+          <w:shd w:val="clear" w:fill="#D3D3D3"/>
+        </w:rPr>
+        <w:t xml:space="preserve">¶18: </w:t>
+      </w:r>
+      <w:r>
+        <w:rPr>
           <w:rFonts w:ascii="Helvetica" w:hAnsi="Helvetica" w:eastAsia="Helvetica"/>
         </w:rPr>
         <w:t xml:space="preserve">San Francisco, California,</w:t>
@@ -1003,6 +1164,15 @@
       </w:pPr>
       <w:r>
         <w:rPr>
+          <w:rFonts w:ascii="Calibri" w:hAnsi="Calibri" w:eastAsia="Calibri"/>
+          <w:color w:val="#000000"/>
+          <w:sz w:val="18"/>
+          <w:shd w:val="clear" w:fill="#D3D3D3"/>
+        </w:rPr>
+        <w:t xml:space="preserve">¶19: </w:t>
+      </w:r>
+      <w:r>
+        <w:rPr>
           <w:rFonts w:ascii="Helvetica" w:hAnsi="Helvetica" w:eastAsia="Helvetica"/>
         </w:rPr>
         <w:t xml:space="preserve">United States</w:t>
@@ -1029,137 +1199,273 @@
         </w:tabs>
         <w:spacing w:before="0" w:after="172"/>
         <w:rPr>
-          <w:rFonts w:ascii="Helvetica" w:hAnsi="Helvetica" w:eastAsia="Helvetica"/>
-          <w:color w:val="#404040"/>
+          <w:rFonts w:ascii="Calibri" w:hAnsi="Calibri" w:eastAsia="Calibri"/>
+          <w:color w:val="#000000"/>
+          <w:sz w:val="18"/>
+          <w:shd w:val="clear" w:fill="#D3D3D3"/>
+        </w:rPr>
+      </w:pPr>
+      <w:r>
+        <w:rPr>
+          <w:rFonts w:ascii="Calibri" w:hAnsi="Calibri" w:eastAsia="Calibri"/>
+          <w:color w:val="#000000"/>
+          <w:sz w:val="18"/>
+          <w:shd w:val="clear" w:fill="#D3D3D3"/>
+        </w:rPr>
+        <w:t xml:space="preserve">¶20: </w:t>
+      </w:r>
+    </w:p>
+    <w:p>
+      <w:pPr>
+        <w:pStyle w:val="Normal (Web)"/>
+        <w:tabs>
+          <w:tab w:val="left" w:pos="720"/>
+          <w:tab w:val="left" w:pos="1440"/>
+          <w:tab w:val="left" w:pos="2160"/>
+          <w:tab w:val="left" w:pos="2880"/>
+          <w:tab w:val="left" w:pos="3600"/>
+          <w:tab w:val="left" w:pos="4320"/>
+          <w:tab w:val="left" w:pos="5040"/>
+          <w:tab w:val="left" w:pos="5760"/>
+          <w:tab w:val="left" w:pos="6480"/>
+          <w:tab w:val="left" w:pos="7200"/>
+          <w:tab w:val="left" w:pos="7920"/>
+          <w:tab w:val="left" w:pos="8640"/>
+          <w:tab w:val="left" w:pos="9360"/>
+          <w:tab w:val="left" w:pos="10080"/>
+        </w:tabs>
+        <w:spacing w:before="0" w:after="172"/>
+        <w:rPr>
+          <w:rFonts w:ascii="Calibri" w:hAnsi="Calibri" w:eastAsia="Calibri"/>
+          <w:color w:val="#000000"/>
+          <w:sz w:val="18"/>
+          <w:shd w:val="clear" w:fill="#D3D3D3"/>
+        </w:rPr>
+      </w:pPr>
+      <w:r>
+        <w:rPr>
+          <w:rFonts w:ascii="Calibri" w:hAnsi="Calibri" w:eastAsia="Calibri"/>
+          <w:color w:val="#000000"/>
+          <w:sz w:val="18"/>
+          <w:shd w:val="clear" w:fill="#D3D3D3"/>
+        </w:rPr>
+        <w:t xml:space="preserve">¶21: </w:t>
+      </w:r>
+    </w:p>
+    <w:p>
+      <w:pPr>
+        <w:pStyle w:val="Normal (Web)"/>
+        <w:tabs>
+          <w:tab w:val="left" w:pos="720"/>
+          <w:tab w:val="left" w:pos="1440"/>
+          <w:tab w:val="left" w:pos="2160"/>
+          <w:tab w:val="left" w:pos="2880"/>
+          <w:tab w:val="left" w:pos="3600"/>
+          <w:tab w:val="left" w:pos="4320"/>
+          <w:tab w:val="left" w:pos="5040"/>
+          <w:tab w:val="left" w:pos="5760"/>
+          <w:tab w:val="left" w:pos="6480"/>
+          <w:tab w:val="left" w:pos="7200"/>
+          <w:tab w:val="left" w:pos="7920"/>
+          <w:tab w:val="left" w:pos="8640"/>
+          <w:tab w:val="left" w:pos="9360"/>
+          <w:tab w:val="left" w:pos="10080"/>
+        </w:tabs>
+        <w:spacing w:before="0" w:after="172"/>
+        <w:rPr>
+          <w:rFonts w:ascii="Calibri" w:hAnsi="Calibri" w:eastAsia="Calibri"/>
+          <w:color w:val="#000000"/>
+          <w:sz w:val="18"/>
+          <w:shd w:val="clear" w:fill="#D3D3D3"/>
+        </w:rPr>
+      </w:pPr>
+      <w:r>
+        <w:rPr>
+          <w:rFonts w:ascii="Calibri" w:hAnsi="Calibri" w:eastAsia="Calibri"/>
+          <w:color w:val="#000000"/>
+          <w:sz w:val="18"/>
+          <w:shd w:val="clear" w:fill="#D3D3D3"/>
+        </w:rPr>
+        <w:t xml:space="preserve">¶22: </w:t>
+      </w:r>
+    </w:p>
+    <w:p>
+      <w:pPr>
+        <w:pStyle w:val="heading 1"/>
+        <w:tabs>
+          <w:tab w:val="left" w:pos="720"/>
+          <w:tab w:val="left" w:pos="1440"/>
+          <w:tab w:val="left" w:pos="2160"/>
+          <w:tab w:val="left" w:pos="2880"/>
+          <w:tab w:val="left" w:pos="3600"/>
+          <w:tab w:val="left" w:pos="4320"/>
+          <w:tab w:val="left" w:pos="5040"/>
+          <w:tab w:val="left" w:pos="5760"/>
+          <w:tab w:val="left" w:pos="6480"/>
+          <w:tab w:val="left" w:pos="7200"/>
+          <w:tab w:val="left" w:pos="7920"/>
+          <w:tab w:val="left" w:pos="8640"/>
+          <w:tab w:val="left" w:pos="9360"/>
+          <w:tab w:val="left" w:pos="10080"/>
+        </w:tabs>
+        <w:spacing w:before="132" w:line="900" w:lineRule="atLeast"/>
+        <w:rPr>
+          <w:rFonts w:ascii="Georgia" w:hAnsi="Georgia" w:eastAsia="Georgia"/>
+          <w:color w:val="#292929"/>
+          <w:sz w:val="72"/>
+        </w:rPr>
+      </w:pPr>
+      <w:r>
+        <w:rPr>
+          <w:rFonts w:ascii="Georgia" w:hAnsi="Georgia" w:eastAsia="Georgia"/>
+          <w:b w:val="on"/>
+          <w:color w:val="#000000"/>
+          <w:sz w:val="72"/>
+          <w:shd w:val="clear" w:fill="#D3D3D3"/>
+        </w:rPr>
+        <w:t xml:space="preserve">¶23: </w:t>
+      </w:r>
+      <w:r>
+        <w:rPr>
+          <w:rFonts w:ascii="Georgia" w:hAnsi="Georgia" w:eastAsia="Georgia"/>
+          <w:b w:val="on"/>
+          <w:color w:val="#292929"/>
+          <w:sz w:val="72"/>
+        </w:rPr>
+        <w:t xml:space="preserve">Thanks and farewell</w:t>
+      </w:r>
+    </w:p>
+    <w:p>
+      <w:pPr>
+        <w:pStyle w:val="Normal (Web)"/>
+        <w:tabs>
+          <w:tab w:val="left" w:pos="720"/>
+          <w:tab w:val="left" w:pos="1440"/>
+          <w:tab w:val="left" w:pos="2160"/>
+          <w:tab w:val="left" w:pos="2880"/>
+          <w:tab w:val="left" w:pos="3600"/>
+          <w:tab w:val="left" w:pos="4320"/>
+          <w:tab w:val="left" w:pos="5040"/>
+          <w:tab w:val="left" w:pos="5760"/>
+          <w:tab w:val="left" w:pos="6480"/>
+          <w:tab w:val="left" w:pos="7200"/>
+          <w:tab w:val="left" w:pos="7920"/>
+          <w:tab w:val="left" w:pos="8640"/>
+          <w:tab w:val="left" w:pos="9360"/>
+          <w:tab w:val="left" w:pos="10080"/>
+        </w:tabs>
+        <w:spacing w:before="0" w:after="172"/>
+        <w:rPr>
+          <w:rFonts w:ascii="Helvetica" w:hAnsi="Helvetica" w:eastAsia="Helvetica"/>
+          <w:b w:val="on"/>
+          <w:color w:val="#000000"/>
           <w:sz w:val="36"/>
         </w:rPr>
       </w:pPr>
-    </w:p>
-    <w:p>
-      <w:pPr>
-        <w:pStyle w:val="Normal (Web)"/>
-        <w:tabs>
-          <w:tab w:val="left" w:pos="720"/>
-          <w:tab w:val="left" w:pos="1440"/>
-          <w:tab w:val="left" w:pos="2160"/>
-          <w:tab w:val="left" w:pos="2880"/>
-          <w:tab w:val="left" w:pos="3600"/>
-          <w:tab w:val="left" w:pos="4320"/>
-          <w:tab w:val="left" w:pos="5040"/>
-          <w:tab w:val="left" w:pos="5760"/>
-          <w:tab w:val="left" w:pos="6480"/>
-          <w:tab w:val="left" w:pos="7200"/>
-          <w:tab w:val="left" w:pos="7920"/>
-          <w:tab w:val="left" w:pos="8640"/>
-          <w:tab w:val="left" w:pos="9360"/>
-          <w:tab w:val="left" w:pos="10080"/>
-        </w:tabs>
-        <w:spacing w:before="0" w:after="172"/>
-        <w:rPr>
-          <w:rFonts w:ascii="Helvetica" w:hAnsi="Helvetica" w:eastAsia="Helvetica"/>
-          <w:color w:val="#404040"/>
+      <w:r>
+        <w:rPr>
+          <w:rFonts w:ascii="Calibri" w:hAnsi="Calibri" w:eastAsia="Calibri"/>
+          <w:color w:val="#000000"/>
+          <w:sz w:val="18"/>
+          <w:shd w:val="clear" w:fill="#D3D3D3"/>
+        </w:rPr>
+        <w:t xml:space="preserve">¶24: </w:t>
+      </w:r>
+      <w:r>
+        <w:rPr>
+          <w:rFonts w:ascii="Helvetica" w:hAnsi="Helvetica" w:eastAsia="Helvetica"/>
+          <w:b w:val="on"/>
+          <w:color w:val="#000000"/>
           <w:sz w:val="36"/>
         </w:rPr>
-      </w:pPr>
-    </w:p>
-    <w:p>
-      <w:pPr>
-        <w:pStyle w:val="Normal (Web)"/>
-        <w:tabs>
-          <w:tab w:val="left" w:pos="720"/>
-          <w:tab w:val="left" w:pos="1440"/>
-          <w:tab w:val="left" w:pos="2160"/>
-          <w:tab w:val="left" w:pos="2880"/>
-          <w:tab w:val="left" w:pos="3600"/>
-          <w:tab w:val="left" w:pos="4320"/>
-          <w:tab w:val="left" w:pos="5040"/>
-          <w:tab w:val="left" w:pos="5760"/>
-          <w:tab w:val="left" w:pos="6480"/>
-          <w:tab w:val="left" w:pos="7200"/>
-          <w:tab w:val="left" w:pos="7920"/>
-          <w:tab w:val="left" w:pos="8640"/>
-          <w:tab w:val="left" w:pos="9360"/>
-          <w:tab w:val="left" w:pos="10080"/>
-        </w:tabs>
-        <w:spacing w:before="0" w:after="172"/>
-        <w:rPr>
-          <w:rFonts w:ascii="Helvetica" w:hAnsi="Helvetica" w:eastAsia="Helvetica"/>
-          <w:color w:val="#404040"/>
-          <w:sz w:val="36"/>
-        </w:rPr>
-      </w:pPr>
-    </w:p>
-    <w:p>
-      <w:pPr>
-        <w:pStyle w:val="heading 1"/>
-        <w:tabs>
-          <w:tab w:val="left" w:pos="720"/>
-          <w:tab w:val="left" w:pos="1440"/>
-          <w:tab w:val="left" w:pos="2160"/>
-          <w:tab w:val="left" w:pos="2880"/>
-          <w:tab w:val="left" w:pos="3600"/>
-          <w:tab w:val="left" w:pos="4320"/>
-          <w:tab w:val="left" w:pos="5040"/>
-          <w:tab w:val="left" w:pos="5760"/>
-          <w:tab w:val="left" w:pos="6480"/>
-          <w:tab w:val="left" w:pos="7200"/>
-          <w:tab w:val="left" w:pos="7920"/>
-          <w:tab w:val="left" w:pos="8640"/>
-          <w:tab w:val="left" w:pos="9360"/>
-          <w:tab w:val="left" w:pos="10080"/>
-        </w:tabs>
-        <w:spacing w:before="132" w:line="900" w:lineRule="atLeast"/>
-        <w:rPr>
-          <w:rFonts w:ascii="Georgia" w:hAnsi="Georgia" w:eastAsia="Georgia"/>
-          <w:color w:val="#292929"/>
-          <w:sz w:val="72"/>
-        </w:rPr>
-      </w:pPr>
-      <w:r>
-        <w:rPr>
-          <w:rFonts w:ascii="Georgia" w:hAnsi="Georgia" w:eastAsia="Georgia"/>
+        <w:t xml:space="preserve">Aaron Rowley - Aug 10, 2016</w:t>
+      </w:r>
+    </w:p>
+    <w:p>
+      <w:pPr>
+        <w:pStyle w:val="Normal"/>
+        <w:tabs>
+          <w:tab w:val="left" w:pos="720"/>
+          <w:tab w:val="left" w:pos="1440"/>
+          <w:tab w:val="left" w:pos="2160"/>
+          <w:tab w:val="left" w:pos="2880"/>
+          <w:tab w:val="left" w:pos="3600"/>
+          <w:tab w:val="left" w:pos="4320"/>
+          <w:tab w:val="left" w:pos="5040"/>
+          <w:tab w:val="left" w:pos="5760"/>
+          <w:tab w:val="left" w:pos="6480"/>
+          <w:tab w:val="left" w:pos="7200"/>
+          <w:tab w:val="left" w:pos="7920"/>
+          <w:tab w:val="left" w:pos="8640"/>
+          <w:tab w:val="left" w:pos="9360"/>
+          <w:tab w:val="left" w:pos="10080"/>
+        </w:tabs>
+        <w:rPr>
+          <w:rFonts w:ascii="Helvetica" w:hAnsi="Helvetica" w:eastAsia="Helvetica"/>
+          <w:color w:val="#757575"/>
+        </w:rPr>
+      </w:pPr>
+      <w:r>
+        <w:rPr>
+          <w:color w:val="#000000"/>
+          <w:sz w:val="18"/>
+          <w:shd w:val="clear" w:fill="#D3D3D3"/>
+        </w:rPr>
+        <w:t xml:space="preserve">¶25: </w:t>
+      </w:r>
+      <w:r>
+        <w:rPr>
+          <w:rFonts w:ascii="Helvetica" w:hAnsi="Helvetica" w:eastAsia="Helvetica"/>
           <w:b w:val="on"/>
-          <w:color w:val="#292929"/>
-          <w:sz w:val="72"/>
-        </w:rPr>
-        <w:t xml:space="preserve">Thanks and farewell</w:t>
-      </w:r>
-    </w:p>
-    <w:p>
-      <w:pPr>
-        <w:pStyle w:val="Normal (Web)"/>
-        <w:tabs>
-          <w:tab w:val="left" w:pos="720"/>
-          <w:tab w:val="left" w:pos="1440"/>
-          <w:tab w:val="left" w:pos="2160"/>
-          <w:tab w:val="left" w:pos="2880"/>
-          <w:tab w:val="left" w:pos="3600"/>
-          <w:tab w:val="left" w:pos="4320"/>
-          <w:tab w:val="left" w:pos="5040"/>
-          <w:tab w:val="left" w:pos="5760"/>
-          <w:tab w:val="left" w:pos="6480"/>
-          <w:tab w:val="left" w:pos="7200"/>
-          <w:tab w:val="left" w:pos="7920"/>
-          <w:tab w:val="left" w:pos="8640"/>
-          <w:tab w:val="left" w:pos="9360"/>
-          <w:tab w:val="left" w:pos="10080"/>
-        </w:tabs>
-        <w:spacing w:before="0" w:after="172"/>
-        <w:rPr>
-          <w:rFonts w:ascii="Helvetica" w:hAnsi="Helvetica" w:eastAsia="Helvetica"/>
-          <w:b w:val="on"/>
-          <w:color w:val="#000000"/>
-          <w:sz w:val="36"/>
-        </w:rPr>
-      </w:pPr>
-      <w:r>
-        <w:rPr>
-          <w:rFonts w:ascii="Helvetica" w:hAnsi="Helvetica" w:eastAsia="Helvetica"/>
-          <w:b w:val="on"/>
-          <w:color w:val="#000000"/>
-          <w:sz w:val="36"/>
-        </w:rPr>
-        <w:t xml:space="preserve">Aaron Rowley - Aug 10, 2016</w:t>
+          <w:color w:val="#000000"/>
+        </w:rPr>
+        <w:t xml:space="preserve">Title Link:</w:t>
+      </w:r>
+      <w:r>
+        <w:rPr>
+          <w:rFonts w:ascii="Helvetica" w:hAnsi="Helvetica" w:eastAsia="Helvetica"/>
+          <w:color w:val="#757575"/>
+        </w:rPr>
+        <w:t xml:space="preserve"> </w:t>
+      </w:r>
+      <w:r>
+        <w:rPr>
+          <w:rFonts w:ascii="Helvetica" w:hAnsi="Helvetica" w:eastAsia="Helvetica"/>
+          <w:color w:val="#0563C1"/>
+          <w:u w:val="single"/>
+        </w:rPr>
+        <w:fldChar w:fldCharType="begin"/>
+      </w:r>
+      <w:r>
+        <w:rPr>
+          <w:rFonts w:ascii="Helvetica" w:hAnsi="Helvetica" w:eastAsia="Helvetica"/>
+          <w:color w:val="#0563C1"/>
+          <w:u w:val="single"/>
+        </w:rPr>
+        <w:instrText xml:space="preserve"> HYPERLINK "https://medium.com/electroloom-blog/thanks-and-farewell-b0c128c3043f#.q07v6nhu3" </w:instrText>
+      </w:r>
+      <w:r>
+        <w:rPr>
+          <w:rFonts w:ascii="Helvetica" w:hAnsi="Helvetica" w:eastAsia="Helvetica"/>
+          <w:color w:val="#0563C1"/>
+          <w:u w:val="single"/>
+        </w:rPr>
+        <w:fldChar w:fldCharType="separate"/>
+      </w:r>
+      <w:r>
+        <w:rPr>
+          <w:rFonts w:ascii="Helvetica" w:hAnsi="Helvetica" w:eastAsia="Helvetica"/>
+          <w:color w:val="#0563C1"/>
+          <w:u w:val="single"/>
+        </w:rPr>
+        <w:t xml:space="preserve">https://medium.com/electroloom-blog/thanks-and-farewell-b0c128c3043f#.q07v6nhu3</w:t>
+      </w:r>
+      <w:r>
+        <w:rPr>
+          <w:rFonts w:ascii="Helvetica" w:hAnsi="Helvetica" w:eastAsia="Helvetica"/>
+          <w:color w:val="#757575"/>
+        </w:rPr>
+        <w:fldChar w:fldCharType="end"/>
       </w:r>
     </w:p>
     <w:p>
@@ -1181,86 +1487,15 @@
           <w:tab w:val="left" w:pos="9360"/>
           <w:tab w:val="left" w:pos="10080"/>
         </w:tabs>
-        <w:rPr>
-          <w:rFonts w:ascii="Helvetica" w:hAnsi="Helvetica" w:eastAsia="Helvetica"/>
-          <w:color w:val="#757575"/>
-        </w:rPr>
-      </w:pPr>
-      <w:r>
-        <w:rPr>
-          <w:rFonts w:ascii="Helvetica" w:hAnsi="Helvetica" w:eastAsia="Helvetica"/>
-          <w:b w:val="on"/>
-          <w:color w:val="#000000"/>
-        </w:rPr>
-        <w:t xml:space="preserve">Title Link:</w:t>
-      </w:r>
-      <w:r>
-        <w:rPr>
-          <w:rFonts w:ascii="Helvetica" w:hAnsi="Helvetica" w:eastAsia="Helvetica"/>
-          <w:color w:val="#757575"/>
-        </w:rPr>
-        <w:t xml:space="preserve"> </w:t>
-      </w:r>
-      <w:r>
-        <w:rPr>
-          <w:rFonts w:ascii="Helvetica" w:hAnsi="Helvetica" w:eastAsia="Helvetica"/>
-          <w:color w:val="#0563C1"/>
-          <w:u w:val="single"/>
-        </w:rPr>
-        <w:fldChar w:fldCharType="begin"/>
-      </w:r>
-      <w:r>
-        <w:rPr>
-          <w:rFonts w:ascii="Helvetica" w:hAnsi="Helvetica" w:eastAsia="Helvetica"/>
-          <w:color w:val="#0563C1"/>
-          <w:u w:val="single"/>
-        </w:rPr>
-        <w:instrText xml:space="preserve"> HYPERLINK "https://medium.com/electroloom-blog/thanks-and-farewell-b0c128c3043f#.q07v6nhu3" </w:instrText>
-      </w:r>
-      <w:r>
-        <w:rPr>
-          <w:rFonts w:ascii="Helvetica" w:hAnsi="Helvetica" w:eastAsia="Helvetica"/>
-          <w:color w:val="#0563C1"/>
-          <w:u w:val="single"/>
-        </w:rPr>
-        <w:fldChar w:fldCharType="separate"/>
-      </w:r>
-      <w:r>
-        <w:rPr>
-          <w:rFonts w:ascii="Helvetica" w:hAnsi="Helvetica" w:eastAsia="Helvetica"/>
-          <w:color w:val="#0563C1"/>
-          <w:u w:val="single"/>
-        </w:rPr>
-        <w:t xml:space="preserve">https://medium.com/electroloom-blog/thanks-and-farewell-b0c128c3043f#.q07v6nhu3</w:t>
-      </w:r>
-      <w:r>
-        <w:rPr>
-          <w:rFonts w:ascii="Helvetica" w:hAnsi="Helvetica" w:eastAsia="Helvetica"/>
-          <w:color w:val="#757575"/>
-        </w:rPr>
-        <w:fldChar w:fldCharType="end"/>
-      </w:r>
-    </w:p>
-    <w:p>
-      <w:pPr>
-        <w:pStyle w:val="Normal"/>
-        <w:tabs>
-          <w:tab w:val="left" w:pos="720"/>
-          <w:tab w:val="left" w:pos="1440"/>
-          <w:tab w:val="left" w:pos="2160"/>
-          <w:tab w:val="left" w:pos="2880"/>
-          <w:tab w:val="left" w:pos="3600"/>
-          <w:tab w:val="left" w:pos="4320"/>
-          <w:tab w:val="left" w:pos="5040"/>
-          <w:tab w:val="left" w:pos="5760"/>
-          <w:tab w:val="left" w:pos="6480"/>
-          <w:tab w:val="left" w:pos="7200"/>
-          <w:tab w:val="left" w:pos="7920"/>
-          <w:tab w:val="left" w:pos="8640"/>
-          <w:tab w:val="left" w:pos="9360"/>
-          <w:tab w:val="left" w:pos="10080"/>
-        </w:tabs>
-      </w:pPr>
+      </w:pPr>
+      <w:r>
+        <w:rPr>
+          <w:color w:val="#000000"/>
+          <w:sz w:val="18"/>
+          <w:shd w:val="clear" w:fill="#D3D3D3"/>
+        </w:rPr>
+        <w:t xml:space="preserve">¶26: </w:t>
+      </w:r>
       <w:r>
         <w:drawing>
           <wp:inline distT="0" distB="0" distL="0" distR="0">
@@ -1323,6 +1558,14 @@
       </w:pPr>
       <w:r>
         <w:rPr>
+          <w:color w:val="#000000"/>
+          <w:sz w:val="18"/>
+          <w:shd w:val="clear" w:fill="#D3D3D3"/>
+        </w:rPr>
+        <w:t xml:space="preserve">¶27: </w:t>
+      </w:r>
+      <w:r>
+        <w:rPr>
           <w:rFonts w:ascii="Segoe UI" w:hAnsi="Segoe UI" w:eastAsia="Segoe UI"/>
           <w:sz w:val="27"/>
         </w:rPr>
@@ -1407,6 +1650,15 @@
       </w:pPr>
       <w:r>
         <w:rPr>
+          <w:rFonts w:ascii="Calibri" w:hAnsi="Calibri" w:eastAsia="Calibri"/>
+          <w:color w:val="#000000"/>
+          <w:sz w:val="18"/>
+          <w:shd w:val="clear" w:fill="#D3D3D3"/>
+        </w:rPr>
+        <w:t xml:space="preserve">¶28: </w:t>
+      </w:r>
+      <w:r>
+        <w:rPr>
           <w:rFonts w:ascii="Georgia" w:hAnsi="Georgia" w:eastAsia="Georgia"/>
           <w:color w:val="#292929"/>
           <w:sz w:val="32"/>
@@ -1494,6 +1746,15 @@
       </w:pPr>
       <w:r>
         <w:rPr>
+          <w:rFonts w:ascii="Calibri" w:hAnsi="Calibri" w:eastAsia="Calibri"/>
+          <w:color w:val="#000000"/>
+          <w:sz w:val="18"/>
+          <w:shd w:val="clear" w:fill="#D3D3D3"/>
+        </w:rPr>
+        <w:t xml:space="preserve">¶29: </w:t>
+      </w:r>
+      <w:r>
+        <w:rPr>
           <w:rFonts w:ascii="Georgia" w:hAnsi="Georgia" w:eastAsia="Georgia"/>
           <w:color w:val="#292929"/>
           <w:sz w:val="32"/>
@@ -1529,6 +1790,15 @@
       </w:pPr>
       <w:r>
         <w:rPr>
+          <w:rFonts w:ascii="Calibri" w:hAnsi="Calibri" w:eastAsia="Calibri"/>
+          <w:color w:val="#000000"/>
+          <w:sz w:val="18"/>
+          <w:shd w:val="clear" w:fill="#D3D3D3"/>
+        </w:rPr>
+        <w:t xml:space="preserve">¶30: </w:t>
+      </w:r>
+      <w:r>
+        <w:rPr>
           <w:rFonts w:ascii="Georgia" w:hAnsi="Georgia" w:eastAsia="Georgia"/>
           <w:color w:val="#292929"/>
           <w:sz w:val="32"/>
@@ -1564,6 +1834,15 @@
       </w:pPr>
       <w:r>
         <w:rPr>
+          <w:rFonts w:ascii="Calibri" w:hAnsi="Calibri" w:eastAsia="Calibri"/>
+          <w:color w:val="#000000"/>
+          <w:sz w:val="18"/>
+          <w:shd w:val="clear" w:fill="#D3D3D3"/>
+        </w:rPr>
+        <w:t xml:space="preserve">¶31: </w:t>
+      </w:r>
+      <w:r>
+        <w:rPr>
           <w:rFonts w:ascii="Georgia" w:hAnsi="Georgia" w:eastAsia="Georgia"/>
           <w:color w:val="#292929"/>
           <w:sz w:val="32"/>
@@ -1597,6 +1876,15 @@
           <w:sz w:val="32"/>
         </w:rPr>
       </w:pPr>
+      <w:r>
+        <w:rPr>
+          <w:rFonts w:ascii="Calibri" w:hAnsi="Calibri" w:eastAsia="Calibri"/>
+          <w:color w:val="#000000"/>
+          <w:sz w:val="18"/>
+          <w:shd w:val="clear" w:fill="#D3D3D3"/>
+        </w:rPr>
+        <w:t xml:space="preserve">¶32: </w:t>
+      </w:r>
       <w:r>
         <w:rPr>
           <w:rFonts w:ascii="Georgia" w:hAnsi="Georgia" w:eastAsia="Georgia"/>
@@ -1639,6 +1927,15 @@
       </w:pPr>
       <w:r>
         <w:rPr>
+          <w:rFonts w:ascii="Calibri" w:hAnsi="Calibri" w:eastAsia="Calibri"/>
+          <w:color w:val="#000000"/>
+          <w:sz w:val="18"/>
+          <w:shd w:val="clear" w:fill="#D3D3D3"/>
+        </w:rPr>
+        <w:t xml:space="preserve">¶33: </w:t>
+      </w:r>
+      <w:r>
+        <w:rPr>
           <w:rFonts w:ascii="Georgia" w:hAnsi="Georgia" w:eastAsia="Georgia"/>
           <w:color w:val="#0563C1"/>
           <w:sz w:val="32"/>
@@ -1723,6 +2020,15 @@
       </w:pPr>
       <w:r>
         <w:rPr>
+          <w:rFonts w:ascii="Calibri" w:hAnsi="Calibri" w:eastAsia="Calibri"/>
+          <w:color w:val="#000000"/>
+          <w:sz w:val="18"/>
+          <w:shd w:val="clear" w:fill="#D3D3D3"/>
+        </w:rPr>
+        <w:t xml:space="preserve">¶34: </w:t>
+      </w:r>
+      <w:r>
+        <w:rPr>
           <w:rFonts w:ascii="Georgia" w:hAnsi="Georgia" w:eastAsia="Georgia"/>
           <w:color w:val="#0563C1"/>
           <w:sz w:val="32"/>
@@ -1807,6 +2113,15 @@
       </w:pPr>
       <w:r>
         <w:rPr>
+          <w:rFonts w:ascii="Calibri" w:hAnsi="Calibri" w:eastAsia="Calibri"/>
+          <w:color w:val="#000000"/>
+          <w:sz w:val="18"/>
+          <w:shd w:val="clear" w:fill="#D3D3D3"/>
+        </w:rPr>
+        <w:t xml:space="preserve">¶35: </w:t>
+      </w:r>
+      <w:r>
+        <w:rPr>
           <w:rFonts w:ascii="Georgia" w:hAnsi="Georgia" w:eastAsia="Georgia"/>
           <w:color w:val="#0563C1"/>
           <w:sz w:val="32"/>
@@ -1891,6 +2206,15 @@
       </w:pPr>
       <w:r>
         <w:rPr>
+          <w:rFonts w:ascii="Calibri" w:hAnsi="Calibri" w:eastAsia="Calibri"/>
+          <w:color w:val="#000000"/>
+          <w:sz w:val="18"/>
+          <w:shd w:val="clear" w:fill="#D3D3D3"/>
+        </w:rPr>
+        <w:t xml:space="preserve">¶36: </w:t>
+      </w:r>
+      <w:r>
+        <w:rPr>
           <w:rFonts w:ascii="Georgia" w:hAnsi="Georgia" w:eastAsia="Georgia"/>
           <w:color w:val="#0563C1"/>
           <w:sz w:val="32"/>
@@ -1975,6 +2299,15 @@
       </w:pPr>
       <w:r>
         <w:rPr>
+          <w:rFonts w:ascii="Calibri" w:hAnsi="Calibri" w:eastAsia="Calibri"/>
+          <w:color w:val="#000000"/>
+          <w:sz w:val="18"/>
+          <w:shd w:val="clear" w:fill="#D3D3D3"/>
+        </w:rPr>
+        <w:t xml:space="preserve">¶37: </w:t>
+      </w:r>
+      <w:r>
+        <w:rPr>
           <w:rFonts w:ascii="Georgia" w:hAnsi="Georgia" w:eastAsia="Georgia"/>
           <w:color w:val="#0563C1"/>
           <w:sz w:val="32"/>
@@ -2059,6 +2392,15 @@
       </w:pPr>
       <w:r>
         <w:rPr>
+          <w:rFonts w:ascii="Calibri" w:hAnsi="Calibri" w:eastAsia="Calibri"/>
+          <w:color w:val="#000000"/>
+          <w:sz w:val="18"/>
+          <w:shd w:val="clear" w:fill="#D3D3D3"/>
+        </w:rPr>
+        <w:t xml:space="preserve">¶38: </w:t>
+      </w:r>
+      <w:r>
+        <w:rPr>
           <w:rFonts w:ascii="Georgia" w:hAnsi="Georgia" w:eastAsia="Georgia"/>
           <w:color w:val="#0563C1"/>
           <w:sz w:val="32"/>
@@ -2138,6 +2480,15 @@
       </w:pPr>
       <w:r>
         <w:rPr>
+          <w:rFonts w:ascii="Calibri" w:hAnsi="Calibri" w:eastAsia="Calibri"/>
+          <w:color w:val="#000000"/>
+          <w:sz w:val="18"/>
+          <w:shd w:val="clear" w:fill="#D3D3D3"/>
+        </w:rPr>
+        <w:t xml:space="preserve">¶39: </w:t>
+      </w:r>
+      <w:r>
+        <w:rPr>
           <w:rFonts w:ascii="Georgia" w:hAnsi="Georgia" w:eastAsia="Georgia"/>
           <w:color w:val="#292929"/>
           <w:sz w:val="32"/>
@@ -2225,6 +2576,15 @@
       </w:pPr>
       <w:r>
         <w:rPr>
+          <w:rFonts w:ascii="Calibri" w:hAnsi="Calibri" w:eastAsia="Calibri"/>
+          <w:color w:val="#000000"/>
+          <w:sz w:val="18"/>
+          <w:shd w:val="clear" w:fill="#D3D3D3"/>
+        </w:rPr>
+        <w:t xml:space="preserve">¶40: </w:t>
+      </w:r>
+      <w:r>
+        <w:rPr>
           <w:rFonts w:ascii="Georgia" w:hAnsi="Georgia" w:eastAsia="Georgia"/>
           <w:color w:val="#292929"/>
           <w:sz w:val="32"/>
@@ -2258,6 +2618,15 @@
           <w:sz w:val="32"/>
         </w:rPr>
       </w:pPr>
+      <w:r>
+        <w:rPr>
+          <w:rFonts w:ascii="Calibri" w:hAnsi="Calibri" w:eastAsia="Calibri"/>
+          <w:color w:val="#000000"/>
+          <w:sz w:val="18"/>
+          <w:shd w:val="clear" w:fill="#D3D3D3"/>
+        </w:rPr>
+        <w:t xml:space="preserve">¶41: </w:t>
+      </w:r>
       <w:r>
         <w:rPr>
           <w:rFonts w:ascii="Georgia" w:hAnsi="Georgia" w:eastAsia="Georgia"/>
@@ -2317,15 +2686,15 @@
         </w:tabs>
       </w:pPr>
       <w:rPr>
-        <w:rFonts w:hint="default" w:ascii="Georgia" w:hAnsi="Georgia" w:eastAsia="Georgia"/>
+        <w:rFonts w:hint="default" w:ascii="Calibri" w:hAnsi="Calibri" w:eastAsia="Calibri"/>
         <w:b w:val="off"/>
         <w:i w:val="off"/>
         <w:strike w:val="off"/>
-        <w:color w:val="#0563C1"/>
+        <w:color w:val="#000000"/>
         <w:position w:val="0"/>
-        <w:sz w:val="32"/>
-        <w:u w:val="single"/>
-        <w:shd w:val="clear" w:fill="auto"/>
+        <w:sz w:val="18"/>
+        <w:u w:val="none"/>
+        <w:shd w:val="clear" w:fill="#D3D3D3"/>
       </w:rPr>
     </w:lvl>
   </w:abstractNum>
